--- a/src/Marker Data.docx
+++ b/src/Marker Data.docx
@@ -3,98 +3,330 @@
 <w:document xmlns:wpc="http://schemas.microsoft.com/office/word/2010/wordprocessingCanvas" xmlns:cx="http://schemas.microsoft.com/office/drawing/2014/chartex" xmlns:cx1="http://schemas.microsoft.com/office/drawing/2015/9/8/chartex" xmlns:cx2="http://schemas.microsoft.com/office/drawing/2015/10/21/chartex" xmlns:cx3="http://schemas.microsoft.com/office/drawing/2016/5/9/chartex" xmlns:cx4="http://schemas.microsoft.com/office/drawing/2016/5/10/chartex" xmlns:cx5="http://schemas.microsoft.com/office/drawing/2016/5/11/chartex" xmlns:cx6="http://schemas.microsoft.com/office/drawing/2016/5/12/chartex" xmlns:cx7="http://schemas.microsoft.com/office/drawing/2016/5/13/chartex" xmlns:cx8="http://schemas.microsoft.com/office/drawing/2016/5/14/chartex" xmlns:mc="http://schemas.openxmlformats.org/markup-compatibility/2006" xmlns:aink="http://schemas.microsoft.com/office/drawing/2016/ink" xmlns:am3d="http://schemas.microsoft.com/office/drawing/2017/model3d" xmlns:o="urn:schemas-microsoft-com:office:office" xmlns:r="http://schemas.openxmlformats.org/officeDocument/2006/relationships" xmlns:m="http://schemas.openxmlformats.org/officeDocument/2006/math" xmlns:v="urn:schemas-microsoft-com:vml" xmlns:wp14="http://schemas.microsoft.com/office/word/2010/wordprocessingDrawing" xmlns:wp="http://schemas.openxmlformats.org/drawingml/2006/wordprocessingDrawing" xmlns:w10="urn:schemas-microsoft-com:office:word" xmlns:w="http://schemas.openxmlformats.org/wordprocessingml/2006/main" xmlns:w14="http://schemas.microsoft.com/office/word/2010/wordml" xmlns:w15="http://schemas.microsoft.com/office/word/2012/wordml" xmlns:w16cid="http://schemas.microsoft.com/office/word/2016/wordml/cid" xmlns:w16se="http://schemas.microsoft.com/office/word/2015/wordml/symex" xmlns:wpg="http://schemas.microsoft.com/office/word/2010/wordprocessingGroup" xmlns:wpi="http://schemas.microsoft.com/office/word/2010/wordprocessingInk" xmlns:wne="http://schemas.microsoft.com/office/word/2006/wordml" xmlns:wps="http://schemas.microsoft.com/office/word/2010/wordprocessingShape" mc:Ignorable="w14 w15 w16se w16cid wp14">
   <w:body>
     <w:p>
-      <w:r>
+      <w:pPr>
+        <w:rPr>
+          <w:rFonts w:ascii="Arial" w:hAnsi="Arial" w:cs="Arial"/>
+          <w:b/>
+          <w:bCs/>
+          <w:sz w:val="28"/>
+          <w:szCs w:val="28"/>
+        </w:rPr>
+      </w:pPr>
+      <w:r>
+        <w:rPr>
+          <w:rFonts w:ascii="Arial" w:hAnsi="Arial" w:cs="Arial"/>
+          <w:b/>
+          <w:bCs/>
+          <w:sz w:val="28"/>
+          <w:szCs w:val="28"/>
+        </w:rPr>
         <w:t xml:space="preserve">Marker 1 – </w:t>
       </w:r>
     </w:p>
     <w:p>
-      <w:r>
+      <w:pPr>
+        <w:rPr>
+          <w:rFonts w:ascii="Arial" w:hAnsi="Arial" w:cs="Arial"/>
+          <w:sz w:val="24"/>
+          <w:szCs w:val="24"/>
+        </w:rPr>
+      </w:pPr>
+      <w:r>
+        <w:rPr>
+          <w:rFonts w:ascii="Arial" w:hAnsi="Arial" w:cs="Arial"/>
+          <w:sz w:val="24"/>
+          <w:szCs w:val="24"/>
+        </w:rPr>
         <w:t>Patient Name – Zachary</w:t>
       </w:r>
-    </w:p>
-    <w:p>
-      <w:r>
-        <w:t>DOB – 6/19/1990</w:t>
-      </w:r>
-      <w:r>
-        <w:tab/>
-      </w:r>
-    </w:p>
-    <w:p>
-      <w:r>
-        <w:t>Food Options – Pizza, Tuna, Salad, or Hotdog</w:t>
-      </w:r>
-    </w:p>
-    <w:p>
       <w:bookmarkStart w:id="0" w:name="_GoBack"/>
       <w:bookmarkEnd w:id="0"/>
     </w:p>
     <w:p>
-      <w:r>
+      <w:pPr>
+        <w:rPr>
+          <w:rFonts w:ascii="Arial" w:hAnsi="Arial" w:cs="Arial"/>
+          <w:sz w:val="24"/>
+          <w:szCs w:val="24"/>
+        </w:rPr>
+      </w:pPr>
+      <w:r>
+        <w:rPr>
+          <w:rFonts w:ascii="Arial" w:hAnsi="Arial" w:cs="Arial"/>
+          <w:sz w:val="24"/>
+          <w:szCs w:val="24"/>
+        </w:rPr>
+        <w:t>DOB – 6/19/1990</w:t>
+      </w:r>
+      <w:r>
+        <w:rPr>
+          <w:rFonts w:ascii="Arial" w:hAnsi="Arial" w:cs="Arial"/>
+          <w:sz w:val="24"/>
+          <w:szCs w:val="24"/>
+        </w:rPr>
+        <w:tab/>
+      </w:r>
+    </w:p>
+    <w:p>
+      <w:pPr>
+        <w:rPr>
+          <w:rFonts w:ascii="Arial" w:hAnsi="Arial" w:cs="Arial"/>
+          <w:sz w:val="24"/>
+          <w:szCs w:val="24"/>
+        </w:rPr>
+      </w:pPr>
+      <w:r>
+        <w:rPr>
+          <w:rFonts w:ascii="Arial" w:hAnsi="Arial" w:cs="Arial"/>
+          <w:sz w:val="24"/>
+          <w:szCs w:val="24"/>
+        </w:rPr>
+        <w:t>Food Options – Pizza, Tuna, Salad, or Hotdog</w:t>
+      </w:r>
+    </w:p>
+    <w:p>
+      <w:pPr>
+        <w:rPr>
+          <w:rFonts w:ascii="Arial" w:hAnsi="Arial" w:cs="Arial"/>
+          <w:sz w:val="24"/>
+          <w:szCs w:val="24"/>
+        </w:rPr>
+      </w:pPr>
+    </w:p>
+    <w:p>
+      <w:pPr>
+        <w:rPr>
+          <w:rFonts w:ascii="Arial" w:hAnsi="Arial" w:cs="Arial"/>
+          <w:b/>
+          <w:bCs/>
+          <w:sz w:val="28"/>
+          <w:szCs w:val="28"/>
+        </w:rPr>
+      </w:pPr>
+      <w:r>
+        <w:rPr>
+          <w:rFonts w:ascii="Arial" w:hAnsi="Arial" w:cs="Arial"/>
+          <w:b/>
+          <w:bCs/>
+          <w:sz w:val="28"/>
+          <w:szCs w:val="28"/>
+        </w:rPr>
         <w:t xml:space="preserve">Marker </w:t>
       </w:r>
       <w:r>
+        <w:rPr>
+          <w:rFonts w:ascii="Arial" w:hAnsi="Arial" w:cs="Arial"/>
+          <w:b/>
+          <w:bCs/>
+          <w:sz w:val="28"/>
+          <w:szCs w:val="28"/>
+        </w:rPr>
         <w:t>2</w:t>
       </w:r>
       <w:r>
+        <w:rPr>
+          <w:rFonts w:ascii="Arial" w:hAnsi="Arial" w:cs="Arial"/>
+          <w:b/>
+          <w:bCs/>
+          <w:sz w:val="28"/>
+          <w:szCs w:val="28"/>
+        </w:rPr>
         <w:t xml:space="preserve"> – </w:t>
       </w:r>
     </w:p>
     <w:p>
-      <w:r>
+      <w:pPr>
+        <w:rPr>
+          <w:rFonts w:ascii="Arial" w:hAnsi="Arial" w:cs="Arial"/>
+          <w:sz w:val="24"/>
+          <w:szCs w:val="24"/>
+        </w:rPr>
+      </w:pPr>
+      <w:r>
+        <w:rPr>
+          <w:rFonts w:ascii="Arial" w:hAnsi="Arial" w:cs="Arial"/>
+          <w:sz w:val="24"/>
+          <w:szCs w:val="24"/>
+        </w:rPr>
         <w:t xml:space="preserve">Patient Name – </w:t>
       </w:r>
       <w:r>
+        <w:rPr>
+          <w:rFonts w:ascii="Arial" w:hAnsi="Arial" w:cs="Arial"/>
+          <w:sz w:val="24"/>
+          <w:szCs w:val="24"/>
+        </w:rPr>
         <w:t>Sarah</w:t>
       </w:r>
     </w:p>
     <w:p>
-      <w:r>
+      <w:pPr>
+        <w:rPr>
+          <w:rFonts w:ascii="Arial" w:hAnsi="Arial" w:cs="Arial"/>
+          <w:sz w:val="24"/>
+          <w:szCs w:val="24"/>
+        </w:rPr>
+      </w:pPr>
+      <w:r>
+        <w:rPr>
+          <w:rFonts w:ascii="Arial" w:hAnsi="Arial" w:cs="Arial"/>
+          <w:sz w:val="24"/>
+          <w:szCs w:val="24"/>
+        </w:rPr>
         <w:t xml:space="preserve">DOB – </w:t>
       </w:r>
       <w:r>
+        <w:rPr>
+          <w:rFonts w:ascii="Arial" w:hAnsi="Arial" w:cs="Arial"/>
+          <w:sz w:val="24"/>
+          <w:szCs w:val="24"/>
+        </w:rPr>
         <w:t>9/3/2004</w:t>
       </w:r>
     </w:p>
     <w:p>
-      <w:r>
+      <w:pPr>
+        <w:rPr>
+          <w:rFonts w:ascii="Arial" w:hAnsi="Arial" w:cs="Arial"/>
+          <w:sz w:val="24"/>
+          <w:szCs w:val="24"/>
+        </w:rPr>
+      </w:pPr>
+      <w:r>
+        <w:rPr>
+          <w:rFonts w:ascii="Arial" w:hAnsi="Arial" w:cs="Arial"/>
+          <w:sz w:val="24"/>
+          <w:szCs w:val="24"/>
+        </w:rPr>
         <w:t>Food Options – Pizza, Tuna, Salad, or Hotdog</w:t>
       </w:r>
     </w:p>
-    <w:p/>
-    <w:p>
-      <w:r>
+    <w:p>
+      <w:pPr>
+        <w:rPr>
+          <w:rFonts w:ascii="Arial" w:hAnsi="Arial" w:cs="Arial"/>
+          <w:sz w:val="24"/>
+          <w:szCs w:val="24"/>
+        </w:rPr>
+      </w:pPr>
+    </w:p>
+    <w:p>
+      <w:pPr>
+        <w:rPr>
+          <w:rFonts w:ascii="Arial" w:hAnsi="Arial" w:cs="Arial"/>
+          <w:b/>
+          <w:bCs/>
+          <w:sz w:val="28"/>
+          <w:szCs w:val="28"/>
+        </w:rPr>
+      </w:pPr>
+      <w:r>
+        <w:rPr>
+          <w:rFonts w:ascii="Arial" w:hAnsi="Arial" w:cs="Arial"/>
+          <w:b/>
+          <w:bCs/>
+          <w:sz w:val="28"/>
+          <w:szCs w:val="28"/>
+        </w:rPr>
         <w:t xml:space="preserve">Marker </w:t>
       </w:r>
       <w:r>
+        <w:rPr>
+          <w:rFonts w:ascii="Arial" w:hAnsi="Arial" w:cs="Arial"/>
+          <w:b/>
+          <w:bCs/>
+          <w:sz w:val="28"/>
+          <w:szCs w:val="28"/>
+        </w:rPr>
         <w:t>3</w:t>
       </w:r>
       <w:r>
+        <w:rPr>
+          <w:rFonts w:ascii="Arial" w:hAnsi="Arial" w:cs="Arial"/>
+          <w:b/>
+          <w:bCs/>
+          <w:sz w:val="28"/>
+          <w:szCs w:val="28"/>
+        </w:rPr>
         <w:t xml:space="preserve"> – </w:t>
       </w:r>
     </w:p>
     <w:p>
-      <w:r>
+      <w:pPr>
+        <w:rPr>
+          <w:rFonts w:ascii="Arial" w:hAnsi="Arial" w:cs="Arial"/>
+          <w:sz w:val="24"/>
+          <w:szCs w:val="24"/>
+        </w:rPr>
+      </w:pPr>
+      <w:r>
+        <w:rPr>
+          <w:rFonts w:ascii="Arial" w:hAnsi="Arial" w:cs="Arial"/>
+          <w:sz w:val="24"/>
+          <w:szCs w:val="24"/>
+        </w:rPr>
         <w:t xml:space="preserve">Patient Name – </w:t>
       </w:r>
       <w:r>
+        <w:rPr>
+          <w:rFonts w:ascii="Arial" w:hAnsi="Arial" w:cs="Arial"/>
+          <w:sz w:val="24"/>
+          <w:szCs w:val="24"/>
+        </w:rPr>
         <w:t>Bob</w:t>
       </w:r>
     </w:p>
     <w:p>
-      <w:r>
+      <w:pPr>
+        <w:rPr>
+          <w:rFonts w:ascii="Arial" w:hAnsi="Arial" w:cs="Arial"/>
+          <w:sz w:val="24"/>
+          <w:szCs w:val="24"/>
+        </w:rPr>
+      </w:pPr>
+      <w:r>
+        <w:rPr>
+          <w:rFonts w:ascii="Arial" w:hAnsi="Arial" w:cs="Arial"/>
+          <w:sz w:val="24"/>
+          <w:szCs w:val="24"/>
+        </w:rPr>
         <w:t xml:space="preserve">DOB – </w:t>
       </w:r>
       <w:r>
+        <w:rPr>
+          <w:rFonts w:ascii="Arial" w:hAnsi="Arial" w:cs="Arial"/>
+          <w:sz w:val="24"/>
+          <w:szCs w:val="24"/>
+        </w:rPr>
         <w:t>2/30/2016</w:t>
       </w:r>
     </w:p>
     <w:p>
-      <w:r>
+      <w:pPr>
+        <w:rPr>
+          <w:rFonts w:ascii="Arial" w:hAnsi="Arial" w:cs="Arial"/>
+          <w:sz w:val="24"/>
+          <w:szCs w:val="24"/>
+        </w:rPr>
+      </w:pPr>
+      <w:r>
+        <w:rPr>
+          <w:rFonts w:ascii="Arial" w:hAnsi="Arial" w:cs="Arial"/>
+          <w:sz w:val="24"/>
+          <w:szCs w:val="24"/>
+        </w:rPr>
         <w:t>Food Options – Pizza, Tuna, Salad, or Hotdog</w:t>
       </w:r>
     </w:p>
-    <w:p/>
+    <w:p>
+      <w:pPr>
+        <w:rPr>
+          <w:rFonts w:ascii="Arial" w:hAnsi="Arial" w:cs="Arial"/>
+          <w:sz w:val="24"/>
+          <w:szCs w:val="24"/>
+        </w:rPr>
+      </w:pPr>
+    </w:p>
     <w:sectPr>
       <w:pgSz w:w="12240" w:h="15840"/>
       <w:pgMar w:top="1440" w:right="1440" w:bottom="1440" w:left="1440" w:header="720" w:footer="720" w:gutter="0"/>

--- a/src/Marker Data.docx
+++ b/src/Marker Data.docx
@@ -39,8 +39,6 @@
         </w:rPr>
         <w:t>Patient Name – Zachary</w:t>
       </w:r>
-      <w:bookmarkStart w:id="0" w:name="_GoBack"/>
-      <w:bookmarkEnd w:id="0"/>
     </w:p>
     <w:p>
       <w:pPr>
@@ -181,7 +179,25 @@
           <w:sz w:val="24"/>
           <w:szCs w:val="24"/>
         </w:rPr>
-        <w:t>9/3/2004</w:t>
+        <w:t>9/</w:t>
+      </w:r>
+      <w:r>
+        <w:rPr>
+          <w:rFonts w:ascii="Arial" w:hAnsi="Arial" w:cs="Arial"/>
+          <w:sz w:val="24"/>
+          <w:szCs w:val="24"/>
+        </w:rPr>
+        <w:t>7</w:t>
+      </w:r>
+      <w:bookmarkStart w:id="0" w:name="_GoBack"/>
+      <w:bookmarkEnd w:id="0"/>
+      <w:r>
+        <w:rPr>
+          <w:rFonts w:ascii="Arial" w:hAnsi="Arial" w:cs="Arial"/>
+          <w:sz w:val="24"/>
+          <w:szCs w:val="24"/>
+        </w:rPr>
+        <w:t>/2004</w:t>
       </w:r>
     </w:p>
     <w:p>

--- a/src/Marker Data.docx
+++ b/src/Marker Data.docx
@@ -8,8 +8,8 @@
           <w:rFonts w:ascii="Arial" w:hAnsi="Arial" w:cs="Arial"/>
           <w:b/>
           <w:bCs/>
-          <w:sz w:val="28"/>
-          <w:szCs w:val="28"/>
+          <w:sz w:val="40"/>
+          <w:szCs w:val="40"/>
         </w:rPr>
       </w:pPr>
       <w:r>
@@ -17,8 +17,8 @@
           <w:rFonts w:ascii="Arial" w:hAnsi="Arial" w:cs="Arial"/>
           <w:b/>
           <w:bCs/>
-          <w:sz w:val="28"/>
-          <w:szCs w:val="28"/>
+          <w:sz w:val="40"/>
+          <w:szCs w:val="40"/>
         </w:rPr>
         <w:t xml:space="preserve">Marker 1 – </w:t>
       </w:r>
@@ -27,15 +27,15 @@
       <w:pPr>
         <w:rPr>
           <w:rFonts w:ascii="Arial" w:hAnsi="Arial" w:cs="Arial"/>
-          <w:sz w:val="24"/>
-          <w:szCs w:val="24"/>
-        </w:rPr>
-      </w:pPr>
-      <w:r>
-        <w:rPr>
-          <w:rFonts w:ascii="Arial" w:hAnsi="Arial" w:cs="Arial"/>
-          <w:sz w:val="24"/>
-          <w:szCs w:val="24"/>
+          <w:sz w:val="36"/>
+          <w:szCs w:val="36"/>
+        </w:rPr>
+      </w:pPr>
+      <w:r>
+        <w:rPr>
+          <w:rFonts w:ascii="Arial" w:hAnsi="Arial" w:cs="Arial"/>
+          <w:sz w:val="36"/>
+          <w:szCs w:val="36"/>
         </w:rPr>
         <w:t>Patient Name – Zachary</w:t>
       </w:r>
@@ -44,23 +44,23 @@
       <w:pPr>
         <w:rPr>
           <w:rFonts w:ascii="Arial" w:hAnsi="Arial" w:cs="Arial"/>
-          <w:sz w:val="24"/>
-          <w:szCs w:val="24"/>
-        </w:rPr>
-      </w:pPr>
-      <w:r>
-        <w:rPr>
-          <w:rFonts w:ascii="Arial" w:hAnsi="Arial" w:cs="Arial"/>
-          <w:sz w:val="24"/>
-          <w:szCs w:val="24"/>
+          <w:sz w:val="36"/>
+          <w:szCs w:val="36"/>
+        </w:rPr>
+      </w:pPr>
+      <w:r>
+        <w:rPr>
+          <w:rFonts w:ascii="Arial" w:hAnsi="Arial" w:cs="Arial"/>
+          <w:sz w:val="36"/>
+          <w:szCs w:val="36"/>
         </w:rPr>
         <w:t>DOB – 6/19/1990</w:t>
       </w:r>
       <w:r>
         <w:rPr>
           <w:rFonts w:ascii="Arial" w:hAnsi="Arial" w:cs="Arial"/>
-          <w:sz w:val="24"/>
-          <w:szCs w:val="24"/>
+          <w:sz w:val="36"/>
+          <w:szCs w:val="36"/>
         </w:rPr>
         <w:tab/>
       </w:r>
@@ -69,15 +69,15 @@
       <w:pPr>
         <w:rPr>
           <w:rFonts w:ascii="Arial" w:hAnsi="Arial" w:cs="Arial"/>
-          <w:sz w:val="24"/>
-          <w:szCs w:val="24"/>
-        </w:rPr>
-      </w:pPr>
-      <w:r>
-        <w:rPr>
-          <w:rFonts w:ascii="Arial" w:hAnsi="Arial" w:cs="Arial"/>
-          <w:sz w:val="24"/>
-          <w:szCs w:val="24"/>
+          <w:sz w:val="36"/>
+          <w:szCs w:val="36"/>
+        </w:rPr>
+      </w:pPr>
+      <w:r>
+        <w:rPr>
+          <w:rFonts w:ascii="Arial" w:hAnsi="Arial" w:cs="Arial"/>
+          <w:sz w:val="36"/>
+          <w:szCs w:val="36"/>
         </w:rPr>
         <w:t>Food Options – Pizza, Tuna, Salad, or Hotdog</w:t>
       </w:r>
@@ -86,8 +86,8 @@
       <w:pPr>
         <w:rPr>
           <w:rFonts w:ascii="Arial" w:hAnsi="Arial" w:cs="Arial"/>
-          <w:sz w:val="24"/>
-          <w:szCs w:val="24"/>
+          <w:sz w:val="36"/>
+          <w:szCs w:val="36"/>
         </w:rPr>
       </w:pPr>
     </w:p>
@@ -97,8 +97,8 @@
           <w:rFonts w:ascii="Arial" w:hAnsi="Arial" w:cs="Arial"/>
           <w:b/>
           <w:bCs/>
-          <w:sz w:val="28"/>
-          <w:szCs w:val="28"/>
+          <w:sz w:val="40"/>
+          <w:szCs w:val="40"/>
         </w:rPr>
       </w:pPr>
       <w:r>
@@ -106,113 +106,158 @@
           <w:rFonts w:ascii="Arial" w:hAnsi="Arial" w:cs="Arial"/>
           <w:b/>
           <w:bCs/>
-          <w:sz w:val="28"/>
-          <w:szCs w:val="28"/>
-        </w:rPr>
-        <w:t xml:space="preserve">Marker </w:t>
-      </w:r>
-      <w:r>
+          <w:sz w:val="40"/>
+          <w:szCs w:val="40"/>
+        </w:rPr>
+        <w:t xml:space="preserve">Marker 2 – </w:t>
+      </w:r>
+    </w:p>
+    <w:p>
+      <w:pPr>
+        <w:rPr>
+          <w:rFonts w:ascii="Arial" w:hAnsi="Arial" w:cs="Arial"/>
+          <w:sz w:val="36"/>
+          <w:szCs w:val="36"/>
+        </w:rPr>
+      </w:pPr>
+      <w:r>
+        <w:rPr>
+          <w:rFonts w:ascii="Arial" w:hAnsi="Arial" w:cs="Arial"/>
+          <w:sz w:val="36"/>
+          <w:szCs w:val="36"/>
+        </w:rPr>
+        <w:t>Patient Name – Sarah</w:t>
+      </w:r>
+    </w:p>
+    <w:p>
+      <w:pPr>
+        <w:rPr>
+          <w:rFonts w:ascii="Arial" w:hAnsi="Arial" w:cs="Arial"/>
+          <w:sz w:val="36"/>
+          <w:szCs w:val="36"/>
+        </w:rPr>
+      </w:pPr>
+      <w:r>
+        <w:rPr>
+          <w:rFonts w:ascii="Arial" w:hAnsi="Arial" w:cs="Arial"/>
+          <w:sz w:val="36"/>
+          <w:szCs w:val="36"/>
+        </w:rPr>
+        <w:t>DOB – 9/</w:t>
+      </w:r>
+      <w:r>
+        <w:rPr>
+          <w:rFonts w:ascii="Arial" w:hAnsi="Arial" w:cs="Arial"/>
+          <w:sz w:val="36"/>
+          <w:szCs w:val="36"/>
+        </w:rPr>
+        <w:t>7</w:t>
+      </w:r>
+      <w:r>
+        <w:rPr>
+          <w:rFonts w:ascii="Arial" w:hAnsi="Arial" w:cs="Arial"/>
+          <w:sz w:val="36"/>
+          <w:szCs w:val="36"/>
+        </w:rPr>
+        <w:t>/2004</w:t>
+      </w:r>
+    </w:p>
+    <w:p>
+      <w:pPr>
+        <w:rPr>
+          <w:rFonts w:ascii="Arial" w:hAnsi="Arial" w:cs="Arial"/>
+          <w:sz w:val="36"/>
+          <w:szCs w:val="36"/>
+        </w:rPr>
+      </w:pPr>
+      <w:r>
+        <w:rPr>
+          <w:rFonts w:ascii="Arial" w:hAnsi="Arial" w:cs="Arial"/>
+          <w:sz w:val="36"/>
+          <w:szCs w:val="36"/>
+        </w:rPr>
+        <w:t>Food Options – Pizza, Tuna, Salad, or Hotdog</w:t>
+      </w:r>
+    </w:p>
+    <w:p>
+      <w:pPr>
+        <w:rPr>
+          <w:rFonts w:ascii="Arial" w:hAnsi="Arial" w:cs="Arial"/>
+          <w:sz w:val="36"/>
+          <w:szCs w:val="36"/>
+        </w:rPr>
+      </w:pPr>
+      <w:bookmarkStart w:id="0" w:name="_GoBack"/>
+      <w:bookmarkEnd w:id="0"/>
+    </w:p>
+    <w:p>
+      <w:pPr>
         <w:rPr>
           <w:rFonts w:ascii="Arial" w:hAnsi="Arial" w:cs="Arial"/>
           <w:b/>
           <w:bCs/>
-          <w:sz w:val="28"/>
-          <w:szCs w:val="28"/>
-        </w:rPr>
-        <w:t>2</w:t>
-      </w:r>
+          <w:sz w:val="40"/>
+          <w:szCs w:val="40"/>
+        </w:rPr>
+      </w:pPr>
       <w:r>
         <w:rPr>
           <w:rFonts w:ascii="Arial" w:hAnsi="Arial" w:cs="Arial"/>
           <w:b/>
           <w:bCs/>
-          <w:sz w:val="28"/>
-          <w:szCs w:val="28"/>
-        </w:rPr>
-        <w:t xml:space="preserve"> – </w:t>
-      </w:r>
-    </w:p>
-    <w:p>
-      <w:pPr>
-        <w:rPr>
-          <w:rFonts w:ascii="Arial" w:hAnsi="Arial" w:cs="Arial"/>
-          <w:sz w:val="24"/>
-          <w:szCs w:val="24"/>
-        </w:rPr>
-      </w:pPr>
-      <w:r>
-        <w:rPr>
-          <w:rFonts w:ascii="Arial" w:hAnsi="Arial" w:cs="Arial"/>
-          <w:sz w:val="24"/>
-          <w:szCs w:val="24"/>
-        </w:rPr>
-        <w:t xml:space="preserve">Patient Name – </w:t>
-      </w:r>
-      <w:r>
-        <w:rPr>
-          <w:rFonts w:ascii="Arial" w:hAnsi="Arial" w:cs="Arial"/>
-          <w:sz w:val="24"/>
-          <w:szCs w:val="24"/>
-        </w:rPr>
-        <w:t>Sarah</w:t>
-      </w:r>
-    </w:p>
-    <w:p>
-      <w:pPr>
-        <w:rPr>
-          <w:rFonts w:ascii="Arial" w:hAnsi="Arial" w:cs="Arial"/>
-          <w:sz w:val="24"/>
-          <w:szCs w:val="24"/>
-        </w:rPr>
-      </w:pPr>
-      <w:r>
-        <w:rPr>
-          <w:rFonts w:ascii="Arial" w:hAnsi="Arial" w:cs="Arial"/>
-          <w:sz w:val="24"/>
-          <w:szCs w:val="24"/>
-        </w:rPr>
-        <w:t xml:space="preserve">DOB – </w:t>
-      </w:r>
-      <w:r>
-        <w:rPr>
-          <w:rFonts w:ascii="Arial" w:hAnsi="Arial" w:cs="Arial"/>
-          <w:sz w:val="24"/>
-          <w:szCs w:val="24"/>
-        </w:rPr>
-        <w:t>9/</w:t>
-      </w:r>
-      <w:r>
-        <w:rPr>
-          <w:rFonts w:ascii="Arial" w:hAnsi="Arial" w:cs="Arial"/>
-          <w:sz w:val="24"/>
-          <w:szCs w:val="24"/>
-        </w:rPr>
-        <w:t>7</w:t>
-      </w:r>
-      <w:bookmarkStart w:id="0" w:name="_GoBack"/>
-      <w:bookmarkEnd w:id="0"/>
-      <w:r>
-        <w:rPr>
-          <w:rFonts w:ascii="Arial" w:hAnsi="Arial" w:cs="Arial"/>
-          <w:sz w:val="24"/>
-          <w:szCs w:val="24"/>
-        </w:rPr>
-        <w:t>/2004</w:t>
-      </w:r>
-    </w:p>
-    <w:p>
-      <w:pPr>
-        <w:rPr>
-          <w:rFonts w:ascii="Arial" w:hAnsi="Arial" w:cs="Arial"/>
-          <w:sz w:val="24"/>
-          <w:szCs w:val="24"/>
-        </w:rPr>
-      </w:pPr>
-      <w:r>
-        <w:rPr>
-          <w:rFonts w:ascii="Arial" w:hAnsi="Arial" w:cs="Arial"/>
-          <w:sz w:val="24"/>
-          <w:szCs w:val="24"/>
+          <w:sz w:val="40"/>
+          <w:szCs w:val="40"/>
+        </w:rPr>
+        <w:t xml:space="preserve">Marker 3 – </w:t>
+      </w:r>
+    </w:p>
+    <w:p>
+      <w:pPr>
+        <w:rPr>
+          <w:rFonts w:ascii="Arial" w:hAnsi="Arial" w:cs="Arial"/>
+          <w:sz w:val="36"/>
+          <w:szCs w:val="36"/>
+        </w:rPr>
+      </w:pPr>
+      <w:r>
+        <w:rPr>
+          <w:rFonts w:ascii="Arial" w:hAnsi="Arial" w:cs="Arial"/>
+          <w:sz w:val="36"/>
+          <w:szCs w:val="36"/>
+        </w:rPr>
+        <w:t>Patient Name – Bob</w:t>
+      </w:r>
+    </w:p>
+    <w:p>
+      <w:pPr>
+        <w:rPr>
+          <w:rFonts w:ascii="Arial" w:hAnsi="Arial" w:cs="Arial"/>
+          <w:sz w:val="36"/>
+          <w:szCs w:val="36"/>
+        </w:rPr>
+      </w:pPr>
+      <w:r>
+        <w:rPr>
+          <w:rFonts w:ascii="Arial" w:hAnsi="Arial" w:cs="Arial"/>
+          <w:sz w:val="36"/>
+          <w:szCs w:val="36"/>
+        </w:rPr>
+        <w:t>DOB – 2/30/2016</w:t>
+      </w:r>
+    </w:p>
+    <w:p>
+      <w:pPr>
+        <w:rPr>
+          <w:rFonts w:ascii="Arial" w:hAnsi="Arial" w:cs="Arial"/>
+          <w:sz w:val="36"/>
+          <w:szCs w:val="36"/>
+        </w:rPr>
+      </w:pPr>
+      <w:r>
+        <w:rPr>
+          <w:rFonts w:ascii="Arial" w:hAnsi="Arial" w:cs="Arial"/>
+          <w:sz w:val="36"/>
+          <w:szCs w:val="36"/>
         </w:rPr>
         <w:t>Food Options – Pizza, Tuna, Salad, or Hotdog</w:t>
       </w:r>
@@ -221,125 +266,8 @@
       <w:pPr>
         <w:rPr>
           <w:rFonts w:ascii="Arial" w:hAnsi="Arial" w:cs="Arial"/>
-          <w:sz w:val="24"/>
-          <w:szCs w:val="24"/>
-        </w:rPr>
-      </w:pPr>
-    </w:p>
-    <w:p>
-      <w:pPr>
-        <w:rPr>
-          <w:rFonts w:ascii="Arial" w:hAnsi="Arial" w:cs="Arial"/>
-          <w:b/>
-          <w:bCs/>
-          <w:sz w:val="28"/>
-          <w:szCs w:val="28"/>
-        </w:rPr>
-      </w:pPr>
-      <w:r>
-        <w:rPr>
-          <w:rFonts w:ascii="Arial" w:hAnsi="Arial" w:cs="Arial"/>
-          <w:b/>
-          <w:bCs/>
-          <w:sz w:val="28"/>
-          <w:szCs w:val="28"/>
-        </w:rPr>
-        <w:t xml:space="preserve">Marker </w:t>
-      </w:r>
-      <w:r>
-        <w:rPr>
-          <w:rFonts w:ascii="Arial" w:hAnsi="Arial" w:cs="Arial"/>
-          <w:b/>
-          <w:bCs/>
-          <w:sz w:val="28"/>
-          <w:szCs w:val="28"/>
-        </w:rPr>
-        <w:t>3</w:t>
-      </w:r>
-      <w:r>
-        <w:rPr>
-          <w:rFonts w:ascii="Arial" w:hAnsi="Arial" w:cs="Arial"/>
-          <w:b/>
-          <w:bCs/>
-          <w:sz w:val="28"/>
-          <w:szCs w:val="28"/>
-        </w:rPr>
-        <w:t xml:space="preserve"> – </w:t>
-      </w:r>
-    </w:p>
-    <w:p>
-      <w:pPr>
-        <w:rPr>
-          <w:rFonts w:ascii="Arial" w:hAnsi="Arial" w:cs="Arial"/>
-          <w:sz w:val="24"/>
-          <w:szCs w:val="24"/>
-        </w:rPr>
-      </w:pPr>
-      <w:r>
-        <w:rPr>
-          <w:rFonts w:ascii="Arial" w:hAnsi="Arial" w:cs="Arial"/>
-          <w:sz w:val="24"/>
-          <w:szCs w:val="24"/>
-        </w:rPr>
-        <w:t xml:space="preserve">Patient Name – </w:t>
-      </w:r>
-      <w:r>
-        <w:rPr>
-          <w:rFonts w:ascii="Arial" w:hAnsi="Arial" w:cs="Arial"/>
-          <w:sz w:val="24"/>
-          <w:szCs w:val="24"/>
-        </w:rPr>
-        <w:t>Bob</w:t>
-      </w:r>
-    </w:p>
-    <w:p>
-      <w:pPr>
-        <w:rPr>
-          <w:rFonts w:ascii="Arial" w:hAnsi="Arial" w:cs="Arial"/>
-          <w:sz w:val="24"/>
-          <w:szCs w:val="24"/>
-        </w:rPr>
-      </w:pPr>
-      <w:r>
-        <w:rPr>
-          <w:rFonts w:ascii="Arial" w:hAnsi="Arial" w:cs="Arial"/>
-          <w:sz w:val="24"/>
-          <w:szCs w:val="24"/>
-        </w:rPr>
-        <w:t xml:space="preserve">DOB – </w:t>
-      </w:r>
-      <w:r>
-        <w:rPr>
-          <w:rFonts w:ascii="Arial" w:hAnsi="Arial" w:cs="Arial"/>
-          <w:sz w:val="24"/>
-          <w:szCs w:val="24"/>
-        </w:rPr>
-        <w:t>2/30/2016</w:t>
-      </w:r>
-    </w:p>
-    <w:p>
-      <w:pPr>
-        <w:rPr>
-          <w:rFonts w:ascii="Arial" w:hAnsi="Arial" w:cs="Arial"/>
-          <w:sz w:val="24"/>
-          <w:szCs w:val="24"/>
-        </w:rPr>
-      </w:pPr>
-      <w:r>
-        <w:rPr>
-          <w:rFonts w:ascii="Arial" w:hAnsi="Arial" w:cs="Arial"/>
-          <w:sz w:val="24"/>
-          <w:szCs w:val="24"/>
-        </w:rPr>
-        <w:t>Food Options – Pizza, Tuna, Salad, or Hotdog</w:t>
-      </w:r>
-    </w:p>
-    <w:p>
-      <w:pPr>
-        <w:rPr>
-          <w:rFonts w:ascii="Arial" w:hAnsi="Arial" w:cs="Arial"/>
-          <w:sz w:val="24"/>
-          <w:szCs w:val="24"/>
+          <w:sz w:val="36"/>
+          <w:szCs w:val="36"/>
         </w:rPr>
       </w:pPr>
     </w:p>
@@ -476,6 +404,7 @@
     <w:lsdException w:name="HTML Sample" w:semiHidden="1" w:unhideWhenUsed="1"/>
     <w:lsdException w:name="HTML Typewriter" w:semiHidden="1" w:unhideWhenUsed="1"/>
     <w:lsdException w:name="HTML Variable" w:semiHidden="1" w:unhideWhenUsed="1"/>
+    <w:lsdException w:name="Normal Table" w:semiHidden="1" w:unhideWhenUsed="1"/>
     <w:lsdException w:name="annotation subject" w:semiHidden="1" w:unhideWhenUsed="1"/>
     <w:lsdException w:name="No List" w:semiHidden="1" w:unhideWhenUsed="1"/>
     <w:lsdException w:name="Outline List 1" w:semiHidden="1" w:unhideWhenUsed="1"/>
@@ -522,8 +451,10 @@
     <w:lsdException w:name="Table Subtle 2" w:semiHidden="1" w:unhideWhenUsed="1"/>
     <w:lsdException w:name="Table Web 1" w:semiHidden="1" w:unhideWhenUsed="1"/>
     <w:lsdException w:name="Table Web 2" w:semiHidden="1" w:unhideWhenUsed="1"/>
+    <w:lsdException w:name="Table Web 3" w:semiHidden="1" w:unhideWhenUsed="1"/>
     <w:lsdException w:name="Balloon Text" w:semiHidden="1" w:unhideWhenUsed="1"/>
     <w:lsdException w:name="Table Grid" w:uiPriority="39"/>
+    <w:lsdException w:name="Table Theme" w:semiHidden="1" w:unhideWhenUsed="1"/>
     <w:lsdException w:name="Placeholder Text" w:semiHidden="1"/>
     <w:lsdException w:name="No Spacing" w:uiPriority="1" w:qFormat="1"/>
     <w:lsdException w:name="Light Shading" w:uiPriority="60"/>
